--- a/modelo.docx
+++ b/modelo.docx
@@ -4,31 +4,567 @@
   <w:body>
     <w:p>
       <w:pPr>
+        <w:spacing w:line="276" w:lineRule="auto"/>
+        <w:jc w:val="center"/>
+        <w:rPr>
+          <w:rFonts w:ascii="Times New Roman" w:eastAsia="Calibri" w:hAnsi="Times New Roman" w:cs="Arial"/>
+          <w:b/>
+          <w:bCs/>
+          <w:sz w:val="24"/>
+        </w:rPr>
+      </w:pPr>
+      <w:r>
+        <w:rPr>
+          <w:rFonts w:ascii="Times New Roman" w:eastAsia="Calibri" w:hAnsi="Times New Roman" w:cs="Arial"/>
+          <w:b/>
+          <w:bCs/>
+          <w:sz w:val="24"/>
+        </w:rPr>
+        <w:t xml:space="preserve">Nome da instituição </w:t>
+      </w:r>
+    </w:p>
+    <w:p>
+      <w:pPr>
+        <w:spacing w:line="276" w:lineRule="auto"/>
+        <w:jc w:val="center"/>
+        <w:rPr>
+          <w:rFonts w:ascii="Times New Roman" w:eastAsia="Calibri" w:hAnsi="Times New Roman" w:cs="Arial"/>
+          <w:b/>
+          <w:bCs/>
+          <w:sz w:val="24"/>
+        </w:rPr>
+      </w:pPr>
+      <w:r>
+        <w:rPr>
+          <w:rFonts w:ascii="Times New Roman" w:eastAsia="Calibri" w:hAnsi="Times New Roman" w:cs="Arial"/>
+          <w:b/>
+          <w:bCs/>
+          <w:sz w:val="24"/>
+        </w:rPr>
+        <w:t>Nome da faculdade</w:t>
+      </w:r>
+    </w:p>
+    <w:p>
+      <w:pPr>
+        <w:spacing w:line="276" w:lineRule="auto"/>
+        <w:jc w:val="center"/>
+        <w:rPr>
+          <w:rFonts w:ascii="Times New Roman" w:eastAsia="Calibri" w:hAnsi="Times New Roman" w:cs="Arial"/>
+          <w:b/>
+          <w:bCs/>
+          <w:sz w:val="24"/>
+        </w:rPr>
+      </w:pPr>
+      <w:r>
+        <w:rPr>
+          <w:rFonts w:ascii="Times New Roman" w:eastAsia="Calibri" w:hAnsi="Times New Roman" w:cs="Arial"/>
+          <w:b/>
+          <w:bCs/>
+          <w:sz w:val="24"/>
+        </w:rPr>
+        <w:t xml:space="preserve">Ano e o período </w:t>
+      </w:r>
+    </w:p>
+    <w:p>
+      <w:pPr>
+        <w:spacing w:line="276" w:lineRule="auto"/>
+        <w:jc w:val="center"/>
+        <w:rPr>
+          <w:rFonts w:ascii="Times New Roman" w:eastAsia="Calibri" w:hAnsi="Times New Roman" w:cs="Arial"/>
+          <w:b/>
+          <w:bCs/>
+          <w:sz w:val="24"/>
+        </w:rPr>
+      </w:pPr>
+      <w:r>
+        <w:rPr>
+          <w:rFonts w:ascii="Times New Roman" w:eastAsia="Calibri" w:hAnsi="Times New Roman" w:cs="Arial"/>
+          <w:b/>
+          <w:bCs/>
+          <w:sz w:val="24"/>
+        </w:rPr>
+        <w:t>Curso</w:t>
+      </w:r>
+    </w:p>
+    <w:p>
+      <w:pPr>
+        <w:spacing w:line="360" w:lineRule="auto"/>
+        <w:jc w:val="center"/>
+        <w:rPr>
+          <w:rFonts w:ascii="Times New Roman" w:eastAsia="Calibri" w:hAnsi="Times New Roman" w:cs="Arial"/>
+          <w:sz w:val="24"/>
+        </w:rPr>
+      </w:pPr>
+      <w:r>
+        <w:rPr>
+          <w:rFonts w:ascii="Times New Roman" w:eastAsia="Calibri" w:hAnsi="Times New Roman" w:cs="Arial"/>
+          <w:sz w:val="24"/>
+        </w:rPr>
+        <w:t>Nome da Cadeira</w:t>
+      </w:r>
+    </w:p>
+    <w:p>
+      <w:pPr>
+        <w:spacing w:line="360" w:lineRule="auto"/>
+        <w:jc w:val="center"/>
+        <w:rPr>
+          <w:rFonts w:ascii="Times New Roman" w:eastAsia="Calibri" w:hAnsi="Times New Roman" w:cs="Arial"/>
+          <w:sz w:val="24"/>
+          <w:lang w:val="pt-PT"/>
+        </w:rPr>
+      </w:pPr>
+      <w:r>
+        <w:rPr>
+          <w:rFonts w:ascii="Times New Roman" w:eastAsia="Calibri" w:hAnsi="Times New Roman" w:cs="Arial"/>
+          <w:sz w:val="24"/>
+        </w:rPr>
+        <w:t xml:space="preserve">Número do </w:t>
+      </w:r>
+      <w:proofErr w:type="gramStart"/>
+      <w:r>
+        <w:rPr>
+          <w:rFonts w:ascii="Times New Roman" w:eastAsia="Calibri" w:hAnsi="Times New Roman" w:cs="Arial"/>
+          <w:sz w:val="24"/>
+        </w:rPr>
+        <w:t>grupo(</w:t>
+      </w:r>
+      <w:proofErr w:type="gramEnd"/>
+      <w:r>
+        <w:rPr>
+          <w:rFonts w:ascii="Times New Roman" w:eastAsia="Calibri" w:hAnsi="Times New Roman" w:cs="Arial"/>
+          <w:sz w:val="24"/>
+        </w:rPr>
+        <w:t>Opcional</w:t>
+      </w:r>
+      <w:r>
+        <w:rPr>
+          <w:rFonts w:ascii="Times New Roman" w:eastAsia="Calibri" w:hAnsi="Times New Roman" w:cs="Arial"/>
+          <w:sz w:val="24"/>
+        </w:rPr>
+        <w:t>)</w:t>
+      </w:r>
+    </w:p>
+    <w:p>
+      <w:pPr>
+        <w:spacing w:line="360" w:lineRule="auto"/>
+        <w:jc w:val="center"/>
+        <w:rPr>
+          <w:rFonts w:ascii="Times New Roman" w:eastAsia="Calibri" w:hAnsi="Times New Roman" w:cs="Arial"/>
+          <w:sz w:val="24"/>
+        </w:rPr>
+      </w:pPr>
+      <w:r>
+        <w:rPr>
+          <w:rFonts w:ascii="Times New Roman" w:eastAsia="Calibri" w:hAnsi="Times New Roman" w:cs="Arial"/>
+          <w:sz w:val="24"/>
+        </w:rPr>
+        <w:t xml:space="preserve">TEMA: </w:t>
+      </w:r>
+      <w:r>
+        <w:rPr>
+          <w:rFonts w:ascii="Times New Roman" w:eastAsia="Calibri" w:hAnsi="Times New Roman" w:cs="Arial"/>
+          <w:sz w:val="24"/>
+        </w:rPr>
+        <w:t>${tema}</w:t>
+      </w:r>
+    </w:p>
+    <w:p>
+      <w:pPr>
+        <w:spacing w:line="360" w:lineRule="auto"/>
+        <w:jc w:val="center"/>
+        <w:rPr>
+          <w:rFonts w:ascii="Times New Roman" w:eastAsia="Calibri" w:hAnsi="Times New Roman" w:cs="Arial"/>
+          <w:sz w:val="24"/>
+        </w:rPr>
+      </w:pPr>
+    </w:p>
+    <w:p>
+      <w:pPr>
+        <w:rPr>
+          <w:rFonts w:ascii="Times New Roman" w:hAnsi="Times New Roman" w:cs="Times New Roman"/>
+          <w:b/>
+          <w:bCs/>
+          <w:sz w:val="24"/>
+          <w:szCs w:val="24"/>
+        </w:rPr>
+      </w:pPr>
+      <w:r>
+        <w:rPr>
+          <w:rFonts w:ascii="Times New Roman" w:eastAsia="Calibri" w:hAnsi="Times New Roman" w:cs="Arial"/>
+          <w:sz w:val="24"/>
+        </w:rPr>
+        <w:t>DISCENTE</w:t>
+      </w:r>
+      <w:r>
+        <w:rPr>
+          <w:rFonts w:ascii="Times New Roman" w:eastAsia="Calibri" w:hAnsi="Times New Roman" w:cs="Arial"/>
+          <w:sz w:val="24"/>
+        </w:rPr>
+        <w:t>S</w:t>
+      </w:r>
+      <w:r>
+        <w:rPr>
+          <w:rFonts w:ascii="Times New Roman" w:eastAsia="Calibri" w:hAnsi="Times New Roman" w:cs="Arial"/>
+          <w:sz w:val="24"/>
+        </w:rPr>
+        <w:t>:</w:t>
+      </w:r>
+    </w:p>
+    <w:p>
+      <w:pPr>
+        <w:pStyle w:val="PargrafodaLista"/>
+        <w:numPr>
+          <w:ilvl w:val="0"/>
+          <w:numId w:val="1"/>
+        </w:numPr>
+        <w:spacing w:line="360" w:lineRule="auto"/>
+        <w:jc w:val="both"/>
+        <w:rPr>
+          <w:rFonts w:ascii="Times New Roman" w:hAnsi="Times New Roman" w:cs="Times New Roman"/>
+          <w:b/>
+          <w:bCs/>
+          <w:sz w:val="24"/>
+          <w:szCs w:val="24"/>
+        </w:rPr>
+      </w:pPr>
+      <w:r>
+        <w:rPr>
+          <w:rFonts w:ascii="Times New Roman" w:hAnsi="Times New Roman" w:cs="Times New Roman"/>
+          <w:sz w:val="24"/>
+          <w:szCs w:val="24"/>
+        </w:rPr>
+        <w:t>Nome do(s) discentes</w:t>
+      </w:r>
+    </w:p>
+    <w:p>
+      <w:pPr>
+        <w:spacing w:line="360" w:lineRule="auto"/>
+        <w:rPr>
+          <w:rFonts w:ascii="Times New Roman" w:eastAsia="Calibri" w:hAnsi="Times New Roman" w:cs="Arial"/>
+          <w:sz w:val="24"/>
+          <w:lang w:val="en-US"/>
+        </w:rPr>
+      </w:pPr>
+    </w:p>
+    <w:p>
+      <w:pPr>
+        <w:spacing w:line="360" w:lineRule="auto"/>
+        <w:jc w:val="center"/>
+        <w:rPr>
+          <w:rFonts w:ascii="Times New Roman" w:eastAsia="Calibri" w:hAnsi="Times New Roman" w:cs="Arial"/>
+          <w:sz w:val="24"/>
+          <w:lang w:val="en-US"/>
+        </w:rPr>
+      </w:pPr>
+    </w:p>
+    <w:p>
+      <w:pPr>
+        <w:spacing w:line="360" w:lineRule="auto"/>
+        <w:jc w:val="center"/>
+        <w:rPr>
+          <w:rFonts w:ascii="Times New Roman" w:eastAsia="Calibri" w:hAnsi="Times New Roman" w:cs="Arial"/>
+          <w:sz w:val="24"/>
+          <w:lang w:val="en-US"/>
+        </w:rPr>
+      </w:pPr>
+    </w:p>
+    <w:p>
+      <w:pPr>
+        <w:spacing w:line="360" w:lineRule="auto"/>
+        <w:jc w:val="right"/>
+        <w:rPr>
+          <w:rFonts w:ascii="Times New Roman" w:hAnsi="Times New Roman" w:cs="Times New Roman"/>
+          <w:sz w:val="24"/>
+          <w:szCs w:val="24"/>
+        </w:rPr>
+      </w:pPr>
+      <w:r>
+        <w:rPr>
+          <w:rFonts w:ascii="Times New Roman" w:hAnsi="Times New Roman" w:cs="Times New Roman"/>
+          <w:sz w:val="24"/>
+          <w:szCs w:val="24"/>
+        </w:rPr>
+        <w:t>Docente:</w:t>
+      </w:r>
+      <w:r>
+        <w:rPr>
+          <w:rFonts w:ascii="Times New Roman" w:hAnsi="Times New Roman" w:cs="Times New Roman"/>
+          <w:sz w:val="24"/>
+          <w:szCs w:val="24"/>
+        </w:rPr>
+        <w:t xml:space="preserve"> </w:t>
+      </w:r>
+    </w:p>
+    <w:p>
+      <w:pPr>
+        <w:spacing w:line="360" w:lineRule="auto"/>
+        <w:jc w:val="right"/>
+        <w:rPr>
+          <w:rFonts w:ascii="Times New Roman" w:hAnsi="Times New Roman" w:cs="Times New Roman"/>
+          <w:sz w:val="24"/>
+          <w:szCs w:val="24"/>
+        </w:rPr>
+      </w:pPr>
+      <w:r>
+        <w:rPr>
+          <w:rFonts w:ascii="Times New Roman" w:hAnsi="Times New Roman" w:cs="Times New Roman"/>
+          <w:sz w:val="24"/>
+          <w:szCs w:val="24"/>
+        </w:rPr>
+        <w:t>Nome do Docente</w:t>
+      </w:r>
+    </w:p>
+    <w:p>
+      <w:pPr>
+        <w:spacing w:line="360" w:lineRule="auto"/>
+        <w:jc w:val="right"/>
+        <w:rPr>
+          <w:rFonts w:ascii="Times New Roman" w:eastAsia="Calibri" w:hAnsi="Times New Roman" w:cs="Arial"/>
+          <w:sz w:val="24"/>
+          <w:lang w:val="pt-PT"/>
+        </w:rPr>
+      </w:pPr>
+    </w:p>
+    <w:p>
+      <w:pPr>
+        <w:spacing w:line="360" w:lineRule="auto"/>
+        <w:jc w:val="center"/>
+        <w:rPr>
+          <w:rFonts w:ascii="Times New Roman" w:eastAsia="Calibri" w:hAnsi="Times New Roman" w:cs="Arial"/>
+          <w:sz w:val="24"/>
+          <w:lang w:val="pt-PT"/>
+        </w:rPr>
+      </w:pPr>
+    </w:p>
+    <w:p>
+      <w:pPr>
+        <w:spacing w:line="360" w:lineRule="auto"/>
+        <w:jc w:val="center"/>
+        <w:rPr>
+          <w:rFonts w:ascii="Times New Roman" w:eastAsia="Calibri" w:hAnsi="Times New Roman" w:cs="Arial"/>
+          <w:sz w:val="24"/>
+          <w:lang w:val="pt-PT"/>
+        </w:rPr>
+      </w:pPr>
+    </w:p>
+    <w:p>
+      <w:pPr>
+        <w:spacing w:line="360" w:lineRule="auto"/>
+        <w:jc w:val="center"/>
+        <w:rPr>
+          <w:rFonts w:ascii="Times New Roman" w:eastAsia="Calibri" w:hAnsi="Times New Roman" w:cs="Arial"/>
+          <w:sz w:val="24"/>
+          <w:lang w:val="pt-PT"/>
+        </w:rPr>
+      </w:pPr>
+    </w:p>
+    <w:p>
+      <w:pPr>
+        <w:spacing w:line="360" w:lineRule="auto"/>
+        <w:jc w:val="center"/>
+        <w:rPr>
+          <w:rFonts w:ascii="Times New Roman" w:eastAsia="Calibri" w:hAnsi="Times New Roman" w:cs="Arial"/>
+          <w:sz w:val="24"/>
+          <w:lang w:val="pt-PT"/>
+        </w:rPr>
+      </w:pPr>
+    </w:p>
+    <w:p>
+      <w:pPr>
+        <w:spacing w:line="360" w:lineRule="auto"/>
+        <w:jc w:val="center"/>
+        <w:rPr>
+          <w:rFonts w:ascii="Times New Roman" w:eastAsia="Calibri" w:hAnsi="Times New Roman" w:cs="Arial"/>
+          <w:sz w:val="24"/>
+          <w:lang w:val="pt-PT"/>
+        </w:rPr>
+      </w:pPr>
+    </w:p>
+    <w:p>
+      <w:pPr>
+        <w:spacing w:line="360" w:lineRule="auto"/>
+        <w:jc w:val="center"/>
+        <w:rPr>
+          <w:rFonts w:ascii="Times New Roman" w:eastAsia="Calibri" w:hAnsi="Times New Roman" w:cs="Arial"/>
+          <w:sz w:val="24"/>
+          <w:lang w:val="pt-PT"/>
+        </w:rPr>
+      </w:pPr>
+      <w:r>
+        <w:rPr>
+          <w:rFonts w:ascii="Times New Roman" w:eastAsia="Calibri" w:hAnsi="Times New Roman" w:cs="Arial"/>
+          <w:sz w:val="24"/>
+          <w:lang w:val="pt-PT"/>
+        </w:rPr>
+        <w:t>Data...</w:t>
+      </w:r>
+    </w:p>
+    <w:p>
+      <w:pPr>
+        <w:rPr>
+          <w:lang w:val="pt-PT"/>
+        </w:rPr>
+      </w:pPr>
+    </w:p>
+    <w:p/>
+    <w:p/>
+    <w:p/>
+    <w:p>
+      <w:pPr>
+        <w:rPr>
+          <w:b/>
+          <w:bCs/>
+        </w:rPr>
+      </w:pPr>
+      <w:r>
+        <w:rPr>
+          <w:b/>
+          <w:bCs/>
+        </w:rPr>
+        <w:lastRenderedPageBreak/>
+        <w:t xml:space="preserve">Contra capa </w:t>
+      </w:r>
+      <w:proofErr w:type="gramStart"/>
+      <w:r>
+        <w:rPr>
+          <w:b/>
+          <w:bCs/>
+        </w:rPr>
+        <w:t>se Necessário</w:t>
+      </w:r>
+      <w:proofErr w:type="gramEnd"/>
+      <w:r>
+        <w:rPr>
+          <w:b/>
+          <w:bCs/>
+        </w:rPr>
+        <w:t>...</w:t>
+      </w:r>
+    </w:p>
+    <w:p/>
+    <w:p/>
+    <w:p/>
+    <w:p/>
+    <w:p/>
+    <w:p/>
+    <w:p/>
+    <w:p/>
+    <w:p/>
+    <w:p/>
+    <w:p/>
+    <w:p/>
+    <w:p/>
+    <w:p/>
+    <w:p/>
+    <w:p/>
+    <w:p/>
+    <w:p/>
+    <w:p/>
+    <w:p/>
+    <w:p/>
+    <w:p/>
+    <w:p>
+      <w:pPr>
         <w:pStyle w:val="Ttulo1"/>
-        <w:jc w:val="center"/>
-        <w:rPr>
+        <w:rPr>
+          <w:b/>
+          <w:bCs/>
           <w:color w:val="auto"/>
         </w:rPr>
       </w:pPr>
-      <w:r>
+    </w:p>
+    <w:p/>
+    <w:p/>
+    <w:p/>
+    <w:p/>
+    <w:p/>
+    <w:p>
+      <w:pPr>
+        <w:pStyle w:val="Ttulo1"/>
         <w:rPr>
           <w:b/>
           <w:bCs/>
           <w:color w:val="auto"/>
         </w:rPr>
-        <w:t>$</w:t>
-      </w:r>
-      <w:r>
-        <w:rPr>
+      </w:pPr>
+    </w:p>
+    <w:p>
+      <w:pPr>
+        <w:pStyle w:val="Ttulo1"/>
+        <w:rPr>
+          <w:b/>
+          <w:bCs/>
           <w:color w:val="auto"/>
         </w:rPr>
-        <w:t>{tema}</w:t>
-      </w:r>
-    </w:p>
-    <w:p/>
-    <w:p/>
-    <w:p/>
-    <w:p/>
+      </w:pPr>
+      <w:r>
+        <w:rPr>
+          <w:b/>
+          <w:bCs/>
+          <w:color w:val="auto"/>
+        </w:rPr>
+        <w:t>Objetivo Geral:</w:t>
+      </w:r>
+    </w:p>
+    <w:p>
+      <w:pPr>
+        <w:jc w:val="both"/>
+      </w:pPr>
+      <w:r>
+        <w:t>${</w:t>
+      </w:r>
+      <w:proofErr w:type="spellStart"/>
+      <w:r>
+        <w:t>objetivo_geral</w:t>
+      </w:r>
+      <w:proofErr w:type="spellEnd"/>
+      <w:r>
+        <w:t>}</w:t>
+      </w:r>
+    </w:p>
+    <w:p/>
+    <w:p>
+      <w:pPr>
+        <w:pStyle w:val="Ttulo2"/>
+        <w:rPr>
+          <w:b/>
+          <w:bCs/>
+          <w:color w:val="auto"/>
+        </w:rPr>
+      </w:pPr>
+      <w:r>
+        <w:rPr>
+          <w:b/>
+          <w:bCs/>
+          <w:color w:val="auto"/>
+        </w:rPr>
+        <w:t>Objetivos Específicos:</w:t>
+      </w:r>
+    </w:p>
+    <w:p>
+      <w:pPr>
+        <w:jc w:val="both"/>
+      </w:pPr>
+      <w:r>
+        <w:t>- ${objetivo_especifico_1}</w:t>
+      </w:r>
+    </w:p>
+    <w:p>
+      <w:pPr>
+        <w:jc w:val="both"/>
+      </w:pPr>
+      <w:r>
+        <w:t>- ${objetivo_especifico_2}</w:t>
+      </w:r>
+    </w:p>
+    <w:p>
+      <w:pPr>
+        <w:jc w:val="both"/>
+      </w:pPr>
+      <w:r>
+        <w:t>- ${objetivo_especifico_3}</w:t>
+      </w:r>
+    </w:p>
     <w:p/>
     <w:p/>
     <w:p/>
@@ -68,189 +604,111 @@
           <w:bCs/>
           <w:color w:val="auto"/>
         </w:rPr>
+        <w:t>Introdução:</w:t>
+      </w:r>
+    </w:p>
+    <w:p>
+      <w:pPr>
+        <w:jc w:val="both"/>
+      </w:pPr>
+      <w:r>
+        <w:t>${</w:t>
+      </w:r>
+      <w:proofErr w:type="spellStart"/>
+      <w:r>
+        <w:t>introducao</w:t>
+      </w:r>
+      <w:proofErr w:type="spellEnd"/>
+      <w:r>
+        <w:t>}</w:t>
+      </w:r>
+    </w:p>
+    <w:p/>
+    <w:p/>
+    <w:p/>
+    <w:p/>
+    <w:p/>
+    <w:p/>
+    <w:p/>
+    <w:p/>
+    <w:p/>
+    <w:p/>
+    <w:p/>
+    <w:p/>
+    <w:p/>
+    <w:p/>
+    <w:p/>
+    <w:p/>
+    <w:p/>
+    <w:p/>
+    <w:p/>
+    <w:p/>
+    <w:p/>
+    <w:p/>
+    <w:p/>
+    <w:p/>
+    <w:p/>
+    <w:p/>
+    <w:p/>
+    <w:p/>
+    <w:p>
+      <w:pPr>
+        <w:jc w:val="both"/>
+      </w:pPr>
+      <w:r>
         <w:lastRenderedPageBreak/>
-        <w:t>Objetivo Geral:</w:t>
-      </w:r>
-    </w:p>
-    <w:p>
-      <w:r>
-        <w:t>${</w:t>
-      </w:r>
-      <w:proofErr w:type="spellStart"/>
-      <w:r>
-        <w:t>objetivo_geral</w:t>
-      </w:r>
-      <w:proofErr w:type="spellEnd"/>
-      <w:r>
-        <w:t>}</w:t>
-      </w:r>
-    </w:p>
-    <w:p/>
-    <w:p>
-      <w:pPr>
-        <w:pStyle w:val="Ttulo2"/>
-        <w:rPr>
-          <w:b/>
-          <w:bCs/>
+        <w:t>${desenvolvimento}</w:t>
+      </w:r>
+    </w:p>
+    <w:p/>
+    <w:p/>
+    <w:p/>
+    <w:p/>
+    <w:p/>
+    <w:p/>
+    <w:p/>
+    <w:p/>
+    <w:p/>
+    <w:p/>
+    <w:p/>
+    <w:p/>
+    <w:p/>
+    <w:p/>
+    <w:p/>
+    <w:p/>
+    <w:p/>
+    <w:p/>
+    <w:p/>
+    <w:p/>
+    <w:p/>
+    <w:p/>
+    <w:p/>
+    <w:p/>
+    <w:p/>
+    <w:p/>
+    <w:p/>
+    <w:p/>
+    <w:p/>
+    <w:p/>
+    <w:p>
+      <w:pPr>
+        <w:pStyle w:val="Ttulo1"/>
+        <w:rPr>
           <w:color w:val="auto"/>
         </w:rPr>
       </w:pPr>
       <w:r>
         <w:rPr>
-          <w:b/>
-          <w:bCs/>
           <w:color w:val="auto"/>
         </w:rPr>
-        <w:t>Objetivos Específicos:</w:t>
-      </w:r>
-    </w:p>
-    <w:p>
-      <w:r>
-        <w:t>- ${objetivo_especifico_1}</w:t>
-      </w:r>
-    </w:p>
-    <w:p>
-      <w:r>
-        <w:t>- ${objetivo_especifico_2}</w:t>
-      </w:r>
-    </w:p>
-    <w:p>
-      <w:r>
-        <w:t>- ${objetivo_especifico_3}</w:t>
-      </w:r>
-    </w:p>
-    <w:p/>
-    <w:p/>
-    <w:p/>
-    <w:p/>
-    <w:p/>
-    <w:p/>
-    <w:p/>
-    <w:p/>
-    <w:p/>
-    <w:p/>
-    <w:p/>
-    <w:p/>
-    <w:p/>
-    <w:p/>
-    <w:p/>
-    <w:p/>
-    <w:p/>
-    <w:p/>
-    <w:p/>
-    <w:p/>
-    <w:p/>
-    <w:p/>
-    <w:p/>
-    <w:p/>
-    <w:p>
-      <w:pPr>
-        <w:pStyle w:val="Ttulo1"/>
-        <w:rPr>
-          <w:b/>
-          <w:bCs/>
-          <w:color w:val="auto"/>
-        </w:rPr>
-      </w:pPr>
-      <w:r>
-        <w:rPr>
-          <w:b/>
-          <w:bCs/>
-          <w:color w:val="auto"/>
-        </w:rPr>
-        <w:lastRenderedPageBreak/>
-        <w:t>Introdução:</w:t>
-      </w:r>
-    </w:p>
-    <w:p>
-      <w:r>
-        <w:t>${</w:t>
-      </w:r>
-      <w:proofErr w:type="spellStart"/>
-      <w:r>
-        <w:t>introducao</w:t>
-      </w:r>
-      <w:proofErr w:type="spellEnd"/>
-      <w:r>
-        <w:t>}</w:t>
-      </w:r>
-    </w:p>
-    <w:p/>
-    <w:p/>
-    <w:p/>
-    <w:p/>
-    <w:p/>
-    <w:p/>
-    <w:p/>
-    <w:p/>
-    <w:p/>
-    <w:p/>
-    <w:p/>
-    <w:p/>
-    <w:p/>
-    <w:p/>
-    <w:p/>
-    <w:p/>
-    <w:p/>
-    <w:p/>
-    <w:p/>
-    <w:p/>
-    <w:p/>
-    <w:p/>
-    <w:p/>
-    <w:p/>
-    <w:p/>
-    <w:p/>
-    <w:p/>
-    <w:p/>
-    <w:p/>
-    <w:p>
-      <w:r>
-        <w:lastRenderedPageBreak/>
-        <w:t>Desenvolvimento:</w:t>
-      </w:r>
-    </w:p>
-    <w:p>
-      <w:r>
-        <w:t>${desenvolvimento}</w:t>
-      </w:r>
-    </w:p>
-    <w:p/>
-    <w:p/>
-    <w:p/>
-    <w:p/>
-    <w:p/>
-    <w:p/>
-    <w:p/>
-    <w:p/>
-    <w:p/>
-    <w:p/>
-    <w:p/>
-    <w:p/>
-    <w:p/>
-    <w:p/>
-    <w:p/>
-    <w:p/>
-    <w:p/>
-    <w:p/>
-    <w:p/>
-    <w:p/>
-    <w:p/>
-    <w:p/>
-    <w:p/>
-    <w:p/>
-    <w:p/>
-    <w:p/>
-    <w:p/>
-    <w:p/>
-    <w:p/>
-    <w:p>
-      <w:r>
         <w:lastRenderedPageBreak/>
         <w:t>Conclusão:</w:t>
       </w:r>
     </w:p>
     <w:p>
+      <w:pPr>
+        <w:jc w:val="both"/>
+      </w:pPr>
       <w:r>
         <w:t>${</w:t>
       </w:r>
@@ -293,7 +751,20 @@
     <w:p/>
     <w:p/>
     <w:p>
-      <w:r>
+      <w:pPr>
+        <w:pStyle w:val="Ttulo1"/>
+        <w:rPr>
+          <w:b/>
+          <w:bCs/>
+          <w:color w:val="auto"/>
+        </w:rPr>
+      </w:pPr>
+      <w:r>
+        <w:rPr>
+          <w:b/>
+          <w:bCs/>
+          <w:color w:val="auto"/>
+        </w:rPr>
         <w:lastRenderedPageBreak/>
         <w:t>Referências:</w:t>
       </w:r>
@@ -311,6 +782,127 @@
     </w:sectPr>
   </w:body>
 </w:document>
+</file>
+
+<file path=word/numbering.xml><?xml version="1.0" encoding="utf-8"?>
+<w:numbering xmlns:wpc="http://schemas.microsoft.com/office/word/2010/wordprocessingCanvas" xmlns:cx="http://schemas.microsoft.com/office/drawing/2014/chartex" xmlns:cx1="http://schemas.microsoft.com/office/drawing/2015/9/8/chartex" xmlns:cx2="http://schemas.microsoft.com/office/drawing/2015/10/21/chartex" xmlns:cx3="http://schemas.microsoft.com/office/drawing/2016/5/9/chartex" xmlns:cx4="http://schemas.microsoft.com/office/drawing/2016/5/10/chartex" xmlns:cx5="http://schemas.microsoft.com/office/drawing/2016/5/11/chartex" xmlns:cx6="http://schemas.microsoft.com/office/drawing/2016/5/12/chartex" xmlns:cx7="http://schemas.microsoft.com/office/drawing/2016/5/13/chartex" xmlns:cx8="http://schemas.microsoft.com/office/drawing/2016/5/14/chartex" xmlns:mc="http://schemas.openxmlformats.org/markup-compatibility/2006" xmlns:aink="http://schemas.microsoft.com/office/drawing/2016/ink" xmlns:am3d="http://schemas.microsoft.com/office/drawing/2017/model3d" xmlns:o="urn:schemas-microsoft-com:office:office" xmlns:r="http://schemas.openxmlformats.org/officeDocument/2006/relationships" xmlns:m="http://schemas.openxmlformats.org/officeDocument/2006/math" xmlns:v="urn:schemas-microsoft-com:vml" xmlns:wp14="http://schemas.microsoft.com/office/word/2010/wordprocessingDrawing" xmlns:wp="http://schemas.openxmlformats.org/drawingml/2006/wordprocessingDrawing" xmlns:w10="urn:schemas-microsoft-com:office:word" xmlns:w="http://schemas.openxmlformats.org/wordprocessingml/2006/main" xmlns:w14="http://schemas.microsoft.com/office/word/2010/wordml" xmlns:w15="http://schemas.microsoft.com/office/word/2012/wordml" xmlns:w16cex="http://schemas.microsoft.com/office/word/2018/wordml/cex" xmlns:w16cid="http://schemas.microsoft.com/office/word/2016/wordml/cid" xmlns:w16="http://schemas.microsoft.com/office/word/2018/wordml" xmlns:w16sdtdh="http://schemas.microsoft.com/office/word/2020/wordml/sdtdatahash" xmlns:w16se="http://schemas.microsoft.com/office/word/2015/wordml/symex" xmlns:wpg="http://schemas.microsoft.com/office/word/2010/wordprocessingGroup" xmlns:wpi="http://schemas.microsoft.com/office/word/2010/wordprocessingInk" xmlns:wne="http://schemas.microsoft.com/office/word/2006/wordml" xmlns:wps="http://schemas.microsoft.com/office/word/2010/wordprocessingShape" mc:Ignorable="w14 w15 w16se w16cid w16 w16cex w16sdtdh wp14">
+  <w:abstractNum w:abstractNumId="0" w15:restartNumberingAfterBreak="0">
+    <w:nsid w:val="6F637FAA"/>
+    <w:multiLevelType w:val="hybridMultilevel"/>
+    <w:tmpl w:val="DF068B54"/>
+    <w:lvl w:ilvl="0" w:tplc="2000000B">
+      <w:start w:val="1"/>
+      <w:numFmt w:val="bullet"/>
+      <w:lvlText w:val=""/>
+      <w:lvlJc w:val="left"/>
+      <w:pPr>
+        <w:ind w:left="720" w:hanging="360"/>
+      </w:pPr>
+      <w:rPr>
+        <w:rFonts w:ascii="Wingdings" w:hAnsi="Wingdings" w:hint="default"/>
+      </w:rPr>
+    </w:lvl>
+    <w:lvl w:ilvl="1" w:tplc="08160003" w:tentative="1">
+      <w:start w:val="1"/>
+      <w:numFmt w:val="bullet"/>
+      <w:lvlText w:val="o"/>
+      <w:lvlJc w:val="left"/>
+      <w:pPr>
+        <w:ind w:left="1440" w:hanging="360"/>
+      </w:pPr>
+      <w:rPr>
+        <w:rFonts w:ascii="Courier New" w:hAnsi="Courier New" w:cs="Courier New" w:hint="default"/>
+      </w:rPr>
+    </w:lvl>
+    <w:lvl w:ilvl="2" w:tplc="08160005" w:tentative="1">
+      <w:start w:val="1"/>
+      <w:numFmt w:val="bullet"/>
+      <w:lvlText w:val=""/>
+      <w:lvlJc w:val="left"/>
+      <w:pPr>
+        <w:ind w:left="2160" w:hanging="360"/>
+      </w:pPr>
+      <w:rPr>
+        <w:rFonts w:ascii="Wingdings" w:hAnsi="Wingdings" w:hint="default"/>
+      </w:rPr>
+    </w:lvl>
+    <w:lvl w:ilvl="3" w:tplc="08160001" w:tentative="1">
+      <w:start w:val="1"/>
+      <w:numFmt w:val="bullet"/>
+      <w:lvlText w:val=""/>
+      <w:lvlJc w:val="left"/>
+      <w:pPr>
+        <w:ind w:left="2880" w:hanging="360"/>
+      </w:pPr>
+      <w:rPr>
+        <w:rFonts w:ascii="Symbol" w:hAnsi="Symbol" w:hint="default"/>
+      </w:rPr>
+    </w:lvl>
+    <w:lvl w:ilvl="4" w:tplc="08160003" w:tentative="1">
+      <w:start w:val="1"/>
+      <w:numFmt w:val="bullet"/>
+      <w:lvlText w:val="o"/>
+      <w:lvlJc w:val="left"/>
+      <w:pPr>
+        <w:ind w:left="3600" w:hanging="360"/>
+      </w:pPr>
+      <w:rPr>
+        <w:rFonts w:ascii="Courier New" w:hAnsi="Courier New" w:cs="Courier New" w:hint="default"/>
+      </w:rPr>
+    </w:lvl>
+    <w:lvl w:ilvl="5" w:tplc="08160005" w:tentative="1">
+      <w:start w:val="1"/>
+      <w:numFmt w:val="bullet"/>
+      <w:lvlText w:val=""/>
+      <w:lvlJc w:val="left"/>
+      <w:pPr>
+        <w:ind w:left="4320" w:hanging="360"/>
+      </w:pPr>
+      <w:rPr>
+        <w:rFonts w:ascii="Wingdings" w:hAnsi="Wingdings" w:hint="default"/>
+      </w:rPr>
+    </w:lvl>
+    <w:lvl w:ilvl="6" w:tplc="08160001" w:tentative="1">
+      <w:start w:val="1"/>
+      <w:numFmt w:val="bullet"/>
+      <w:lvlText w:val=""/>
+      <w:lvlJc w:val="left"/>
+      <w:pPr>
+        <w:ind w:left="5040" w:hanging="360"/>
+      </w:pPr>
+      <w:rPr>
+        <w:rFonts w:ascii="Symbol" w:hAnsi="Symbol" w:hint="default"/>
+      </w:rPr>
+    </w:lvl>
+    <w:lvl w:ilvl="7" w:tplc="08160003" w:tentative="1">
+      <w:start w:val="1"/>
+      <w:numFmt w:val="bullet"/>
+      <w:lvlText w:val="o"/>
+      <w:lvlJc w:val="left"/>
+      <w:pPr>
+        <w:ind w:left="5760" w:hanging="360"/>
+      </w:pPr>
+      <w:rPr>
+        <w:rFonts w:ascii="Courier New" w:hAnsi="Courier New" w:cs="Courier New" w:hint="default"/>
+      </w:rPr>
+    </w:lvl>
+    <w:lvl w:ilvl="8" w:tplc="08160005" w:tentative="1">
+      <w:start w:val="1"/>
+      <w:numFmt w:val="bullet"/>
+      <w:lvlText w:val=""/>
+      <w:lvlJc w:val="left"/>
+      <w:pPr>
+        <w:ind w:left="6480" w:hanging="360"/>
+      </w:pPr>
+      <w:rPr>
+        <w:rFonts w:ascii="Wingdings" w:hAnsi="Wingdings" w:hint="default"/>
+      </w:rPr>
+    </w:lvl>
+  </w:abstractNum>
+  <w:num w:numId="1">
+    <w:abstractNumId w:val="0"/>
+  </w:num>
+</w:numbering>
 </file>
 
 <file path=word/styles.xml><?xml version="1.0" encoding="utf-8"?>
@@ -808,6 +1400,17 @@
       <w:szCs w:val="26"/>
     </w:rPr>
   </w:style>
+  <w:style w:type="paragraph" w:styleId="PargrafodaLista">
+    <w:name w:val="List Paragraph"/>
+    <w:basedOn w:val="Normal"/>
+    <w:uiPriority w:val="34"/>
+    <w:qFormat/>
+    <w:rsid w:val="00743C04"/>
+    <w:pPr>
+      <w:ind w:left="720"/>
+      <w:contextualSpacing/>
+    </w:pPr>
+  </w:style>
 </w:styles>
 </file>
 
